--- a/TheLegendOfDensmore/Documents/Resources.docx
+++ b/TheLegendOfDensmore/Documents/Resources.docx
@@ -13,6 +13,11 @@
       </w:hyperlink>
     </w:p>
     <w:p>
+      <w:pPr>
+        <w:rPr>
+          <w:rStyle w:val="Hyperlink"/>
+        </w:rPr>
+      </w:pPr>
       <w:hyperlink r:id="rId5" w:history="1">
         <w:r>
           <w:rPr>
@@ -21,6 +26,45 @@
           <w:t>https://www.mapeditor.org/</w:t>
         </w:r>
       </w:hyperlink>
+    </w:p>
+    <w:p>
+      <w:hyperlink r:id="rId6" w:history="1">
+        <w:r>
+          <w:rPr>
+            <w:rStyle w:val="Hyperlink"/>
+          </w:rPr>
+          <w:t>https://0x72.itch.io/dungeontileset-ii</w:t>
+        </w:r>
+      </w:hyperlink>
+      <w:r>
+        <w:t xml:space="preserve"> </w:t>
+      </w:r>
+    </w:p>
+    <w:p>
+      <w:hyperlink r:id="rId7" w:history="1">
+        <w:r>
+          <w:rPr>
+            <w:rStyle w:val="Hyperlink"/>
+          </w:rPr>
+          <w:t>https://stealthix.itch.io/animated-slimes?download</w:t>
+        </w:r>
+      </w:hyperlink>
+      <w:r>
+        <w:t xml:space="preserve"> </w:t>
+      </w:r>
+    </w:p>
+    <w:p>
+      <w:hyperlink r:id="rId8" w:history="1">
+        <w:r>
+          <w:rPr>
+            <w:rStyle w:val="Hyperlink"/>
+          </w:rPr>
+          <w:t>https://pixelfelix.itch.io/knight-anim-set</w:t>
+        </w:r>
+      </w:hyperlink>
+      <w:r>
+        <w:t xml:space="preserve"> </w:t>
+      </w:r>
     </w:p>
     <w:p/>
     <w:sectPr>

--- a/TheLegendOfDensmore/Documents/Resources.docx
+++ b/TheLegendOfDensmore/Documents/Resources.docx
@@ -60,6 +60,19 @@
             <w:rStyle w:val="Hyperlink"/>
           </w:rPr>
           <w:t>https://pixelfelix.itch.io/knight-anim-set</w:t>
+        </w:r>
+      </w:hyperlink>
+      <w:r>
+        <w:t xml:space="preserve"> </w:t>
+      </w:r>
+    </w:p>
+    <w:p>
+      <w:hyperlink r:id="rId9" w:history="1">
+        <w:r>
+          <w:rPr>
+            <w:rStyle w:val="Hyperlink"/>
+          </w:rPr>
+          <w:t>https://darkpixel-kronovi.itch.io/mecha-golem-free</w:t>
         </w:r>
       </w:hyperlink>
       <w:r>
